--- a/1_QdC/QdC_ReverseProxyReteNera.docx
+++ b/1_QdC/QdC_ReverseProxyReteNera.docx
@@ -2509,8 +2509,6 @@
         </w:rPr>
         <w:t>Gestione di più web server</w:t>
       </w:r>
-      <w:bookmarkStart w:id="4" w:name="_GoBack"/>
-      <w:bookmarkEnd w:id="4"/>
     </w:p>
     <w:p>
       <w:pPr>
@@ -2726,8 +2724,8 @@
           <w:lang w:val="it-IT"/>
         </w:rPr>
       </w:pPr>
-      <w:bookmarkStart w:id="5" w:name="OLE_LINK1"/>
-      <w:bookmarkStart w:id="6" w:name="OLE_LINK2"/>
+      <w:bookmarkStart w:id="4" w:name="OLE_LINK1"/>
+      <w:bookmarkStart w:id="5" w:name="OLE_LINK2"/>
       <w:r>
         <w:rPr>
           <w:lang w:val="it-IT"/>
@@ -2748,10 +2746,10 @@
           <w:lang w:val="it-IT"/>
         </w:rPr>
       </w:pPr>
-      <w:bookmarkStart w:id="7" w:name="OLE_LINK14"/>
-      <w:bookmarkStart w:id="8" w:name="OLE_LINK15"/>
+      <w:bookmarkStart w:id="6" w:name="OLE_LINK14"/>
+      <w:bookmarkStart w:id="7" w:name="OLE_LINK15"/>
+      <w:bookmarkEnd w:id="4"/>
       <w:bookmarkEnd w:id="5"/>
-      <w:bookmarkEnd w:id="6"/>
       <w:r>
         <w:rPr>
           <w:rFonts w:asciiTheme="minorHAnsi" w:hAnsiTheme="minorHAnsi" w:cstheme="minorHAnsi"/>
@@ -2830,8 +2828,8 @@
         </w:rPr>
       </w:pPr>
     </w:p>
+    <w:bookmarkEnd w:id="6"/>
     <w:bookmarkEnd w:id="7"/>
-    <w:bookmarkEnd w:id="8"/>
     <w:p>
       <w:pPr>
         <w:pStyle w:val="NormaleWeb"/>
@@ -3024,54 +3022,8 @@
         </w:rPr>
         <w:t>232 – Programmazione web professionale</w:t>
       </w:r>
-    </w:p>
-    <w:p>
-      <w:pPr>
-        <w:pStyle w:val="Paragrafoelenco"/>
-        <w:autoSpaceDE w:val="0"/>
-        <w:autoSpaceDN w:val="0"/>
-        <w:adjustRightInd w:val="0"/>
-        <w:spacing w:after="0" w:line="240" w:lineRule="auto"/>
-        <w:ind w:left="170"/>
-        <w:rPr>
-          <w:rFonts w:eastAsia="Times New Roman" w:cstheme="minorHAnsi"/>
-          <w:lang w:val="it-IT" w:eastAsia="en-GB"/>
-        </w:rPr>
-      </w:pPr>
-    </w:p>
-    <w:p>
-      <w:pPr>
-        <w:pStyle w:val="Paragrafoelenco"/>
-        <w:autoSpaceDE w:val="0"/>
-        <w:autoSpaceDN w:val="0"/>
-        <w:adjustRightInd w:val="0"/>
-        <w:spacing w:after="0" w:line="240" w:lineRule="auto"/>
-        <w:ind w:left="170"/>
-        <w:rPr>
-          <w:rFonts w:eastAsia="Times New Roman" w:cstheme="minorHAnsi"/>
-          <w:lang w:val="it-IT" w:eastAsia="en-GB"/>
-        </w:rPr>
-      </w:pPr>
-    </w:p>
-    <w:p>
-      <w:pPr>
-        <w:rPr>
-          <w:rFonts w:eastAsia="Times New Roman" w:cstheme="minorHAnsi"/>
-          <w:i/>
-          <w:iCs/>
-          <w:lang w:val="it-IT" w:eastAsia="en-GB"/>
-        </w:rPr>
-      </w:pPr>
-      <w:r>
-        <w:rPr>
-          <w:rFonts w:cstheme="minorHAnsi"/>
-          <w:i/>
-          <w:iCs/>
-          <w:lang w:val="it-IT"/>
-        </w:rPr>
-        <w:lastRenderedPageBreak/>
-        <w:br w:type="page"/>
-      </w:r>
+      <w:bookmarkStart w:id="8" w:name="_GoBack"/>
+      <w:bookmarkEnd w:id="8"/>
     </w:p>
     <w:p>
       <w:pPr>
@@ -6534,7 +6486,7 @@
 </file>
 
 <file path=customXml/itemProps1.xml><?xml version="1.0" encoding="utf-8"?>
-<ds:datastoreItem xmlns:ds="http://schemas.openxmlformats.org/officeDocument/2006/customXml" ds:itemID="{657B8F4E-41F2-4C46-A62F-DF9D47A6EEB1}">
+<ds:datastoreItem xmlns:ds="http://schemas.openxmlformats.org/officeDocument/2006/customXml" ds:itemID="{3FFE9C00-3A5B-473E-A378-4C2AEFD70A31}">
   <ds:schemaRefs>
     <ds:schemaRef ds:uri="http://schemas.openxmlformats.org/officeDocument/2006/bibliography"/>
   </ds:schemaRefs>

--- a/1_QdC/QdC_ReverseProxyReteNera.docx
+++ b/1_QdC/QdC_ReverseProxyReteNera.docx
@@ -304,6 +304,67 @@
                 </w:rPr>
                 <w:id w:val="555205525"/>
                 <w14:checkbox>
+                  <w14:checked w14:val="0"/>
+                  <w14:checkedState w14:val="2612" w14:font="MS Gothic"/>
+                  <w14:uncheckedState w14:val="2610" w14:font="MS Gothic"/>
+                </w14:checkbox>
+              </w:sdtPr>
+              <w:sdtEndPr/>
+              <w:sdtContent>
+                <w:r>
+                  <w:rPr>
+                    <w:rFonts w:ascii="MS Gothic" w:eastAsia="MS Gothic" w:hAnsi="MS Gothic" w:cstheme="minorHAnsi" w:hint="eastAsia"/>
+                    <w:lang w:val="it-IT"/>
+                  </w:rPr>
+                  <w:t>☐</w:t>
+                </w:r>
+              </w:sdtContent>
+            </w:sdt>
+            <w:r>
+              <w:rPr>
+                <w:rFonts w:asciiTheme="minorHAnsi" w:hAnsiTheme="minorHAnsi" w:cstheme="minorHAnsi"/>
+                <w:lang w:val="it-IT"/>
+              </w:rPr>
+              <w:t xml:space="preserve"> </w:t>
+            </w:r>
+            <w:r>
+              <w:rPr>
+                <w:rFonts w:asciiTheme="minorHAnsi" w:hAnsiTheme="minorHAnsi" w:cstheme="minorHAnsi"/>
+                <w:lang w:val="it-IT"/>
+              </w:rPr>
+              <w:t xml:space="preserve">88601 </w:t>
+            </w:r>
+            <w:r>
+              <w:rPr>
+                <w:rFonts w:asciiTheme="minorHAnsi" w:hAnsiTheme="minorHAnsi" w:cstheme="minorHAnsi"/>
+                <w:lang w:val="it-IT"/>
+              </w:rPr>
+              <w:t>Sviluppo di applicazioni</w:t>
+            </w:r>
+            <w:r>
+              <w:rPr>
+                <w:rFonts w:asciiTheme="minorHAnsi" w:hAnsiTheme="minorHAnsi" w:cstheme="minorHAnsi"/>
+                <w:lang w:val="it-IT"/>
+              </w:rPr>
+              <w:t xml:space="preserve"> </w:t>
+            </w:r>
+          </w:p>
+          <w:p>
+            <w:pPr>
+              <w:pStyle w:val="TexteTableau"/>
+              <w:rPr>
+                <w:rFonts w:asciiTheme="minorHAnsi" w:hAnsiTheme="minorHAnsi" w:cstheme="minorHAnsi"/>
+                <w:lang w:val="it-IT"/>
+              </w:rPr>
+            </w:pPr>
+            <w:sdt>
+              <w:sdtPr>
+                <w:rPr>
+                  <w:rFonts w:asciiTheme="minorHAnsi" w:hAnsiTheme="minorHAnsi" w:cstheme="minorHAnsi"/>
+                  <w:lang w:val="it-IT"/>
+                </w:rPr>
+                <w:id w:val="2141228053"/>
+                <w14:checkbox>
                   <w14:checked w14:val="1"/>
                   <w14:checkedState w14:val="2612" w14:font="MS Gothic"/>
                   <w14:uncheckedState w14:val="2610" w14:font="MS Gothic"/>
@@ -332,67 +393,6 @@
                 <w:rFonts w:asciiTheme="minorHAnsi" w:hAnsiTheme="minorHAnsi" w:cstheme="minorHAnsi"/>
                 <w:lang w:val="it-IT"/>
               </w:rPr>
-              <w:t xml:space="preserve">88601 </w:t>
-            </w:r>
-            <w:r>
-              <w:rPr>
-                <w:rFonts w:asciiTheme="minorHAnsi" w:hAnsiTheme="minorHAnsi" w:cstheme="minorHAnsi"/>
-                <w:lang w:val="it-IT"/>
-              </w:rPr>
-              <w:t>Sviluppo di applicazioni</w:t>
-            </w:r>
-            <w:r>
-              <w:rPr>
-                <w:rFonts w:asciiTheme="minorHAnsi" w:hAnsiTheme="minorHAnsi" w:cstheme="minorHAnsi"/>
-                <w:lang w:val="it-IT"/>
-              </w:rPr>
-              <w:t xml:space="preserve"> </w:t>
-            </w:r>
-          </w:p>
-          <w:p>
-            <w:pPr>
-              <w:pStyle w:val="TexteTableau"/>
-              <w:rPr>
-                <w:rFonts w:asciiTheme="minorHAnsi" w:hAnsiTheme="minorHAnsi" w:cstheme="minorHAnsi"/>
-                <w:lang w:val="it-IT"/>
-              </w:rPr>
-            </w:pPr>
-            <w:sdt>
-              <w:sdtPr>
-                <w:rPr>
-                  <w:rFonts w:asciiTheme="minorHAnsi" w:hAnsiTheme="minorHAnsi" w:cstheme="minorHAnsi"/>
-                  <w:lang w:val="it-IT"/>
-                </w:rPr>
-                <w:id w:val="2141228053"/>
-                <w14:checkbox>
-                  <w14:checked w14:val="0"/>
-                  <w14:checkedState w14:val="2612" w14:font="MS Gothic"/>
-                  <w14:uncheckedState w14:val="2610" w14:font="MS Gothic"/>
-                </w14:checkbox>
-              </w:sdtPr>
-              <w:sdtEndPr/>
-              <w:sdtContent>
-                <w:r>
-                  <w:rPr>
-                    <w:rFonts w:ascii="MS Gothic" w:eastAsia="MS Gothic" w:hAnsi="MS Gothic" w:cstheme="minorHAnsi" w:hint="eastAsia"/>
-                    <w:lang w:val="it-IT"/>
-                  </w:rPr>
-                  <w:t>☐</w:t>
-                </w:r>
-              </w:sdtContent>
-            </w:sdt>
-            <w:r>
-              <w:rPr>
-                <w:rFonts w:asciiTheme="minorHAnsi" w:hAnsiTheme="minorHAnsi" w:cstheme="minorHAnsi"/>
-                <w:lang w:val="it-IT"/>
-              </w:rPr>
-              <w:t xml:space="preserve"> </w:t>
-            </w:r>
-            <w:r>
-              <w:rPr>
-                <w:rFonts w:asciiTheme="minorHAnsi" w:hAnsiTheme="minorHAnsi" w:cstheme="minorHAnsi"/>
-                <w:lang w:val="it-IT"/>
-              </w:rPr>
               <w:t xml:space="preserve">88602 </w:t>
             </w:r>
             <w:r>
@@ -402,6 +402,8 @@
               </w:rPr>
               <w:t>Informatica aziendale</w:t>
             </w:r>
+            <w:bookmarkStart w:id="0" w:name="_GoBack"/>
+            <w:bookmarkEnd w:id="0"/>
           </w:p>
           <w:p>
             <w:pPr>
@@ -990,8 +992,8 @@
                 <w:lang w:val="it-IT" w:eastAsia="fr-FR"/>
               </w:rPr>
             </w:pPr>
-            <w:bookmarkStart w:id="0" w:name="OLE_LINK35"/>
-            <w:bookmarkStart w:id="1" w:name="OLE_LINK36"/>
+            <w:bookmarkStart w:id="1" w:name="OLE_LINK35"/>
+            <w:bookmarkStart w:id="2" w:name="OLE_LINK36"/>
             <w:r>
               <w:rPr>
                 <w:rFonts w:eastAsia="Times New Roman" w:cstheme="minorHAnsi"/>
@@ -1057,8 +1059,8 @@
           </w:p>
         </w:tc>
       </w:tr>
-      <w:bookmarkEnd w:id="0"/>
       <w:bookmarkEnd w:id="1"/>
+      <w:bookmarkEnd w:id="2"/>
       <w:tr>
         <w:trPr>
           <w:trHeight w:val="260"/>
@@ -1211,8 +1213,8 @@
                 <w:lang w:val="it-IT" w:eastAsia="fr-FR"/>
               </w:rPr>
             </w:pPr>
-            <w:bookmarkStart w:id="2" w:name="OLE_LINK7"/>
-            <w:bookmarkStart w:id="3" w:name="OLE_LINK8"/>
+            <w:bookmarkStart w:id="3" w:name="OLE_LINK7"/>
+            <w:bookmarkStart w:id="4" w:name="OLE_LINK8"/>
             <w:r>
               <w:rPr>
                 <w:rFonts w:eastAsia="Times New Roman" w:cstheme="minorHAnsi"/>
@@ -1221,8 +1223,8 @@
               </w:rPr>
               <w:t>Pianificazione</w:t>
             </w:r>
-            <w:bookmarkEnd w:id="2"/>
             <w:bookmarkEnd w:id="3"/>
+            <w:bookmarkEnd w:id="4"/>
             <w:r>
               <w:rPr>
                 <w:rFonts w:eastAsia="Times New Roman" w:cstheme="minorHAnsi"/>
@@ -2724,8 +2726,8 @@
           <w:lang w:val="it-IT"/>
         </w:rPr>
       </w:pPr>
-      <w:bookmarkStart w:id="4" w:name="OLE_LINK1"/>
-      <w:bookmarkStart w:id="5" w:name="OLE_LINK2"/>
+      <w:bookmarkStart w:id="5" w:name="OLE_LINK1"/>
+      <w:bookmarkStart w:id="6" w:name="OLE_LINK2"/>
       <w:r>
         <w:rPr>
           <w:lang w:val="it-IT"/>
@@ -2746,10 +2748,10 @@
           <w:lang w:val="it-IT"/>
         </w:rPr>
       </w:pPr>
-      <w:bookmarkStart w:id="6" w:name="OLE_LINK14"/>
-      <w:bookmarkStart w:id="7" w:name="OLE_LINK15"/>
-      <w:bookmarkEnd w:id="4"/>
+      <w:bookmarkStart w:id="7" w:name="OLE_LINK14"/>
+      <w:bookmarkStart w:id="8" w:name="OLE_LINK15"/>
       <w:bookmarkEnd w:id="5"/>
+      <w:bookmarkEnd w:id="6"/>
       <w:r>
         <w:rPr>
           <w:rFonts w:asciiTheme="minorHAnsi" w:hAnsiTheme="minorHAnsi" w:cstheme="minorHAnsi"/>
@@ -2828,8 +2830,8 @@
         </w:rPr>
       </w:pPr>
     </w:p>
-    <w:bookmarkEnd w:id="6"/>
     <w:bookmarkEnd w:id="7"/>
+    <w:bookmarkEnd w:id="8"/>
     <w:p>
       <w:pPr>
         <w:pStyle w:val="NormaleWeb"/>
@@ -3022,8 +3024,6 @@
         </w:rPr>
         <w:t>232 – Programmazione web professionale</w:t>
       </w:r>
-      <w:bookmarkStart w:id="8" w:name="_GoBack"/>
-      <w:bookmarkEnd w:id="8"/>
     </w:p>
     <w:p>
       <w:pPr>
@@ -6486,7 +6486,7 @@
 </file>
 
 <file path=customXml/itemProps1.xml><?xml version="1.0" encoding="utf-8"?>
-<ds:datastoreItem xmlns:ds="http://schemas.openxmlformats.org/officeDocument/2006/customXml" ds:itemID="{3FFE9C00-3A5B-473E-A378-4C2AEFD70A31}">
+<ds:datastoreItem xmlns:ds="http://schemas.openxmlformats.org/officeDocument/2006/customXml" ds:itemID="{F2703C58-02D5-421C-B36A-AF4FE93FE3D9}">
   <ds:schemaRefs>
     <ds:schemaRef ds:uri="http://schemas.openxmlformats.org/officeDocument/2006/bibliography"/>
   </ds:schemaRefs>
